--- a/JAVA SCRIPT/Descriptive/Chapter- 10.docx
+++ b/JAVA SCRIPT/Descriptive/Chapter- 10.docx
@@ -12,8 +12,6 @@
           <w:szCs w:val="32"/>
         </w:rPr>
       </w:pPr>
-      <w:bookmarkStart w:id="0" w:name="_GoBack"/>
-      <w:bookmarkEnd w:id="0"/>
       <w:r>
         <w:rPr>
           <w:rFonts w:asciiTheme="majorHAnsi" w:hAnsiTheme="majorHAnsi" w:cs="Times New Roman"/>
@@ -282,13 +280,7 @@
         <w:rPr>
           <w:rFonts w:asciiTheme="majorHAnsi" w:hAnsiTheme="majorHAnsi" w:cs="Times New Roman"/>
         </w:rPr>
-        <w:t xml:space="preserve">: </w:t>
-      </w:r>
-      <w:r>
-        <w:rPr>
-          <w:rFonts w:asciiTheme="majorHAnsi" w:hAnsiTheme="majorHAnsi" w:cs="Times New Roman"/>
-        </w:rPr>
-        <w:t>Location contains information about the current URL of the browser. The most common usage of Location is simply to use it to automatically navigate the user to another page:</w:t>
+        <w:t>: Location contains information about the current URL of the browser. The most common usage of Location is simply to use it to automatically navigate the user to another page:</w:t>
       </w:r>
     </w:p>
     <w:p>
@@ -428,13 +420,7 @@
         <w:rPr>
           <w:rFonts w:asciiTheme="majorHAnsi" w:hAnsiTheme="majorHAnsi" w:cs="Times New Roman"/>
         </w:rPr>
-        <w:t>Properties</w:t>
-      </w:r>
-      <w:r>
-        <w:rPr>
-          <w:rFonts w:asciiTheme="majorHAnsi" w:hAnsiTheme="majorHAnsi" w:cs="Times New Roman"/>
-        </w:rPr>
-        <w:t xml:space="preserve">: </w:t>
+        <w:t xml:space="preserve">Properties: </w:t>
       </w:r>
       <w:r>
         <w:rPr>
@@ -460,15 +446,7 @@
           <w:sz w:val="21"/>
           <w:szCs w:val="21"/>
         </w:rPr>
-        <w:t>, pathname, port, protocol and search property</w:t>
-      </w:r>
-      <w:r>
-        <w:rPr>
-          <w:rFonts w:ascii="Droid Sans" w:hAnsi="Droid Sans"/>
-          <w:sz w:val="21"/>
-          <w:szCs w:val="21"/>
-        </w:rPr>
-        <w:t>.</w:t>
+        <w:t>, pathname, port, protocol and search property.</w:t>
       </w:r>
     </w:p>
     <w:p>
@@ -489,10 +467,9 @@
         </w:rPr>
         <w:t>Methods:</w:t>
       </w:r>
-      <w:bookmarkStart w:id="1" w:name="reload"/>
-      <w:r>
-        <w:rPr>
-          <w:rStyle w:val="ListParagraph"/>
+      <w:bookmarkStart w:id="0" w:name="reload"/>
+      <w:r>
+        <w:rPr>
           <w:rFonts w:ascii="Arial" w:hAnsi="Arial" w:cs="Arial"/>
           <w:sz w:val="20"/>
           <w:szCs w:val="20"/>
@@ -509,7 +486,7 @@
         </w:rPr>
         <w:t>reload</w:t>
       </w:r>
-      <w:bookmarkEnd w:id="1"/>
+      <w:bookmarkEnd w:id="0"/>
       <w:r>
         <w:rPr>
           <w:rStyle w:val="Strong"/>
@@ -529,7 +506,7 @@
         </w:rPr>
         <w:t xml:space="preserve"> ) and </w:t>
       </w:r>
-      <w:bookmarkStart w:id="2" w:name="replace"/>
+      <w:bookmarkStart w:id="1" w:name="replace"/>
       <w:r>
         <w:rPr>
           <w:rStyle w:val="Strong"/>
@@ -539,7 +516,7 @@
         </w:rPr>
         <w:t>replace</w:t>
       </w:r>
-      <w:bookmarkEnd w:id="2"/>
+      <w:bookmarkEnd w:id="1"/>
       <w:r>
         <w:rPr>
           <w:rStyle w:val="Strong"/>
@@ -1725,6 +1702,686 @@
         </w:rPr>
         <w:t xml:space="preserve"> </w:t>
       </w:r>
+      <w:r>
+        <w:rPr>
+          <w:rFonts w:asciiTheme="majorHAnsi" w:hAnsiTheme="majorHAnsi" w:cs="Times New Roman"/>
+        </w:rPr>
+        <w:t xml:space="preserve">History </w:t>
+      </w:r>
+      <w:proofErr w:type="spellStart"/>
+      <w:r>
+        <w:rPr>
+          <w:rFonts w:asciiTheme="majorHAnsi" w:hAnsiTheme="majorHAnsi" w:cs="Times New Roman"/>
+        </w:rPr>
+        <w:t>Object?</w:t>
+      </w:r>
+      <w:proofErr w:type="spellEnd"/>
+    </w:p>
+    <w:p>
+      <w:pPr>
+        <w:pStyle w:val="ListParagraph"/>
+      </w:pPr>
+      <w:proofErr w:type="spellStart"/>
+      <w:r>
+        <w:rPr>
+          <w:rFonts w:asciiTheme="majorHAnsi" w:hAnsiTheme="majorHAnsi" w:cs="Times New Roman"/>
+        </w:rPr>
+        <w:t>Ans</w:t>
+      </w:r>
+      <w:proofErr w:type="spellEnd"/>
+      <w:r>
+        <w:rPr>
+          <w:rFonts w:asciiTheme="majorHAnsi" w:hAnsiTheme="majorHAnsi" w:cs="Times New Roman"/>
+        </w:rPr>
+        <w:t xml:space="preserve">: </w:t>
+      </w:r>
+      <w:r>
+        <w:t xml:space="preserve">The </w:t>
+      </w:r>
+      <w:r>
+        <w:rPr>
+          <w:b/>
+          <w:bCs/>
+        </w:rPr>
+        <w:t>JavaScript history object</w:t>
+      </w:r>
+      <w:r>
+        <w:t xml:space="preserve"> represents an array of URLs visited by the user. By using this object, you can load previous, forward or any particular page.</w:t>
+      </w:r>
+    </w:p>
+    <w:p>
+      <w:pPr>
+        <w:pStyle w:val="ListParagraph"/>
+        <w:rPr>
+          <w:rFonts w:ascii="Times New Roman" w:eastAsia="Times New Roman" w:hAnsi="Times New Roman" w:cs="Times New Roman"/>
+          <w:sz w:val="24"/>
+          <w:szCs w:val="24"/>
+        </w:rPr>
+      </w:pPr>
+      <w:r>
+        <w:rPr>
+          <w:rFonts w:ascii="Times New Roman" w:eastAsia="Times New Roman" w:hAnsi="Times New Roman" w:cs="Times New Roman"/>
+          <w:sz w:val="24"/>
+          <w:szCs w:val="24"/>
+        </w:rPr>
+        <w:t>The history object is the window property, so it can be accessed by:</w:t>
+      </w:r>
+    </w:p>
+    <w:p>
+      <w:pPr>
+        <w:pStyle w:val="ListParagraph"/>
+        <w:rPr>
+          <w:rFonts w:asciiTheme="majorHAnsi" w:hAnsiTheme="majorHAnsi" w:cs="Times New Roman"/>
+        </w:rPr>
+      </w:pPr>
+      <w:r>
+        <w:rPr>
+          <w:rFonts w:asciiTheme="majorHAnsi" w:hAnsiTheme="majorHAnsi" w:cs="Times New Roman"/>
+        </w:rPr>
+        <w:t xml:space="preserve">    </w:t>
+      </w:r>
+      <w:r>
+        <w:rPr>
+          <w:rFonts w:asciiTheme="majorHAnsi" w:hAnsiTheme="majorHAnsi" w:cs="Times New Roman"/>
+        </w:rPr>
+        <w:tab/>
+      </w:r>
+      <w:proofErr w:type="spellStart"/>
+      <w:proofErr w:type="gramStart"/>
+      <w:r>
+        <w:rPr>
+          <w:rFonts w:asciiTheme="majorHAnsi" w:hAnsiTheme="majorHAnsi" w:cs="Times New Roman"/>
+        </w:rPr>
+        <w:t>window.history</w:t>
+      </w:r>
+      <w:proofErr w:type="spellEnd"/>
+      <w:r>
+        <w:rPr>
+          <w:rFonts w:asciiTheme="majorHAnsi" w:hAnsiTheme="majorHAnsi" w:cs="Times New Roman"/>
+        </w:rPr>
+        <w:t xml:space="preserve">  </w:t>
+      </w:r>
+      <w:r>
+        <w:rPr>
+          <w:rFonts w:asciiTheme="majorHAnsi" w:hAnsiTheme="majorHAnsi" w:cs="Times New Roman"/>
+        </w:rPr>
+        <w:t>Or</w:t>
+      </w:r>
+      <w:proofErr w:type="gramEnd"/>
+      <w:r>
+        <w:rPr>
+          <w:rFonts w:asciiTheme="majorHAnsi" w:hAnsiTheme="majorHAnsi" w:cs="Times New Roman"/>
+        </w:rPr>
+        <w:t>,</w:t>
+      </w:r>
+      <w:r>
+        <w:rPr>
+          <w:rFonts w:asciiTheme="majorHAnsi" w:hAnsiTheme="majorHAnsi" w:cs="Times New Roman"/>
+        </w:rPr>
+        <w:t xml:space="preserve"> </w:t>
+      </w:r>
+      <w:r>
+        <w:rPr>
+          <w:rFonts w:asciiTheme="majorHAnsi" w:hAnsiTheme="majorHAnsi" w:cs="Times New Roman"/>
+        </w:rPr>
+        <w:t xml:space="preserve">history  </w:t>
+      </w:r>
+    </w:p>
+    <w:p>
+      <w:pPr>
+        <w:pStyle w:val="ListParagraph"/>
+        <w:rPr>
+          <w:rFonts w:asciiTheme="majorHAnsi" w:hAnsiTheme="majorHAnsi" w:cs="Times New Roman"/>
+        </w:rPr>
+      </w:pPr>
+    </w:p>
+    <w:p>
+      <w:pPr>
+        <w:pStyle w:val="ListParagraph"/>
+        <w:numPr>
+          <w:ilvl w:val="0"/>
+          <w:numId w:val="1"/>
+        </w:numPr>
+        <w:rPr>
+          <w:rFonts w:asciiTheme="majorHAnsi" w:hAnsiTheme="majorHAnsi" w:cs="Times New Roman"/>
+        </w:rPr>
+      </w:pPr>
+      <w:r>
+        <w:rPr>
+          <w:rFonts w:asciiTheme="majorHAnsi" w:hAnsiTheme="majorHAnsi" w:cs="Times New Roman"/>
+        </w:rPr>
+        <w:t xml:space="preserve">Property </w:t>
+      </w:r>
+      <w:r>
+        <w:rPr>
+          <w:rFonts w:asciiTheme="majorHAnsi" w:hAnsiTheme="majorHAnsi" w:cs="Times New Roman"/>
+        </w:rPr>
+        <w:t xml:space="preserve">&amp; Method </w:t>
+      </w:r>
+      <w:r>
+        <w:rPr>
+          <w:rFonts w:asciiTheme="majorHAnsi" w:hAnsiTheme="majorHAnsi" w:cs="Times New Roman"/>
+        </w:rPr>
+        <w:t>of JavaScript history object</w:t>
+      </w:r>
+      <w:r>
+        <w:rPr>
+          <w:rFonts w:asciiTheme="majorHAnsi" w:hAnsiTheme="majorHAnsi" w:cs="Times New Roman"/>
+        </w:rPr>
+        <w:t>?</w:t>
+      </w:r>
+    </w:p>
+    <w:p>
+      <w:pPr>
+        <w:pStyle w:val="ListParagraph"/>
+      </w:pPr>
+      <w:proofErr w:type="spellStart"/>
+      <w:r>
+        <w:rPr>
+          <w:rFonts w:asciiTheme="majorHAnsi" w:hAnsiTheme="majorHAnsi" w:cs="Times New Roman"/>
+        </w:rPr>
+        <w:t>Ans</w:t>
+      </w:r>
+      <w:proofErr w:type="spellEnd"/>
+      <w:r>
+        <w:rPr>
+          <w:rFonts w:asciiTheme="majorHAnsi" w:hAnsiTheme="majorHAnsi" w:cs="Times New Roman"/>
+        </w:rPr>
+        <w:t xml:space="preserve">: </w:t>
+      </w:r>
+      <w:r>
+        <w:t xml:space="preserve">There </w:t>
+      </w:r>
+      <w:proofErr w:type="gramStart"/>
+      <w:r>
+        <w:t>are</w:t>
+      </w:r>
+      <w:proofErr w:type="gramEnd"/>
+      <w:r>
+        <w:t xml:space="preserve"> only 1 property of history object.</w:t>
+      </w:r>
+      <w:r>
+        <w:t xml:space="preserve"> </w:t>
+      </w:r>
+      <w:proofErr w:type="gramStart"/>
+      <w:r>
+        <w:t>length</w:t>
+      </w:r>
+      <w:proofErr w:type="gramEnd"/>
+      <w:r>
+        <w:t xml:space="preserve"> is the </w:t>
+      </w:r>
+      <w:r>
+        <w:t>property of history object</w:t>
+      </w:r>
+      <w:r>
+        <w:t>.</w:t>
+      </w:r>
+    </w:p>
+    <w:p>
+      <w:pPr>
+        <w:pStyle w:val="ListParagraph"/>
+      </w:pPr>
+      <w:r>
+        <w:t>There are only 3 methods of history object.</w:t>
+      </w:r>
+    </w:p>
+    <w:p>
+      <w:pPr>
+        <w:pStyle w:val="ListParagraph"/>
+        <w:numPr>
+          <w:ilvl w:val="0"/>
+          <w:numId w:val="3"/>
+        </w:numPr>
+      </w:pPr>
+      <w:proofErr w:type="gramStart"/>
+      <w:r>
+        <w:t>forward(</w:t>
+      </w:r>
+      <w:proofErr w:type="gramEnd"/>
+      <w:r>
+        <w:t>)</w:t>
+      </w:r>
+      <w:r>
+        <w:t xml:space="preserve"> [</w:t>
+      </w:r>
+      <w:r>
+        <w:t>loads the next page.</w:t>
+      </w:r>
+      <w:r>
+        <w:t>]</w:t>
+      </w:r>
+    </w:p>
+    <w:p>
+      <w:pPr>
+        <w:pStyle w:val="ListParagraph"/>
+        <w:numPr>
+          <w:ilvl w:val="0"/>
+          <w:numId w:val="3"/>
+        </w:numPr>
+      </w:pPr>
+      <w:proofErr w:type="gramStart"/>
+      <w:r>
+        <w:t>back</w:t>
+      </w:r>
+      <w:r>
+        <w:t>(</w:t>
+      </w:r>
+      <w:proofErr w:type="gramEnd"/>
+      <w:r>
+        <w:t>) [</w:t>
+      </w:r>
+      <w:r>
+        <w:t>loads the previous page.</w:t>
+      </w:r>
+      <w:r>
+        <w:t>]</w:t>
+      </w:r>
+    </w:p>
+    <w:p>
+      <w:pPr>
+        <w:pStyle w:val="ListParagraph"/>
+        <w:numPr>
+          <w:ilvl w:val="0"/>
+          <w:numId w:val="3"/>
+        </w:numPr>
+      </w:pPr>
+      <w:proofErr w:type="gramStart"/>
+      <w:r>
+        <w:t>go(</w:t>
+      </w:r>
+      <w:proofErr w:type="gramEnd"/>
+      <w:r>
+        <w:t>)</w:t>
+      </w:r>
+      <w:r>
+        <w:t xml:space="preserve"> [</w:t>
+      </w:r>
+      <w:r>
+        <w:t>loads the given page number.</w:t>
+      </w:r>
+      <w:r>
+        <w:t>]</w:t>
+      </w:r>
+    </w:p>
+    <w:p>
+      <w:pPr>
+        <w:pStyle w:val="ListParagraph"/>
+        <w:numPr>
+          <w:ilvl w:val="0"/>
+          <w:numId w:val="1"/>
+        </w:numPr>
+        <w:rPr>
+          <w:rFonts w:asciiTheme="majorHAnsi" w:hAnsiTheme="majorHAnsi" w:cs="Times New Roman"/>
+        </w:rPr>
+      </w:pPr>
+      <w:r>
+        <w:rPr>
+          <w:b/>
+        </w:rPr>
+        <w:t>What are the main event categories?</w:t>
+      </w:r>
+    </w:p>
+    <w:p>
+      <w:pPr>
+        <w:pStyle w:val="ListParagraph"/>
+        <w:rPr>
+          <w:rFonts w:asciiTheme="majorHAnsi" w:hAnsiTheme="majorHAnsi" w:cs="Times New Roman"/>
+        </w:rPr>
+      </w:pPr>
+      <w:proofErr w:type="spellStart"/>
+      <w:r>
+        <w:rPr>
+          <w:b/>
+        </w:rPr>
+        <w:t>Ans</w:t>
+      </w:r>
+      <w:proofErr w:type="spellEnd"/>
+      <w:r>
+        <w:rPr>
+          <w:b/>
+        </w:rPr>
+        <w:t xml:space="preserve">: </w:t>
+      </w:r>
+      <w:r>
+        <w:t>Events can be divided into following categories:</w:t>
+      </w:r>
+    </w:p>
+    <w:p>
+      <w:pPr>
+        <w:pStyle w:val="ListParagraph"/>
+        <w:numPr>
+          <w:ilvl w:val="0"/>
+          <w:numId w:val="4"/>
+        </w:numPr>
+      </w:pPr>
+      <w:r>
+        <w:t>Keyboard events</w:t>
+      </w:r>
+    </w:p>
+    <w:p>
+      <w:pPr>
+        <w:pStyle w:val="ListParagraph"/>
+        <w:numPr>
+          <w:ilvl w:val="0"/>
+          <w:numId w:val="4"/>
+        </w:numPr>
+      </w:pPr>
+      <w:r>
+        <w:t>Mouse events</w:t>
+      </w:r>
+    </w:p>
+    <w:p>
+      <w:pPr>
+        <w:pStyle w:val="ListParagraph"/>
+        <w:numPr>
+          <w:ilvl w:val="0"/>
+          <w:numId w:val="4"/>
+        </w:numPr>
+      </w:pPr>
+      <w:r>
+        <w:t>Form-related events</w:t>
+      </w:r>
+    </w:p>
+    <w:p>
+      <w:pPr>
+        <w:pStyle w:val="ListParagraph"/>
+        <w:numPr>
+          <w:ilvl w:val="0"/>
+          <w:numId w:val="4"/>
+        </w:numPr>
+      </w:pPr>
+      <w:r>
+        <w:t>Page/Window/Image events</w:t>
+      </w:r>
+    </w:p>
+    <w:p/>
+    <w:p>
+      <w:r>
+        <w:br w:type="page"/>
+      </w:r>
+    </w:p>
+    <w:p>
+      <w:pPr>
+        <w:pStyle w:val="ListParagraph"/>
+        <w:numPr>
+          <w:ilvl w:val="0"/>
+          <w:numId w:val="1"/>
+        </w:numPr>
+        <w:rPr>
+          <w:rFonts w:asciiTheme="majorHAnsi" w:hAnsiTheme="majorHAnsi" w:cs="Times New Roman"/>
+        </w:rPr>
+      </w:pPr>
+      <w:r>
+        <w:rPr>
+          <w:rFonts w:asciiTheme="majorHAnsi" w:hAnsiTheme="majorHAnsi" w:cs="Times New Roman"/>
+        </w:rPr>
+        <w:lastRenderedPageBreak/>
+        <w:t>Write down about mouse event.</w:t>
+      </w:r>
+    </w:p>
+    <w:p>
+      <w:pPr>
+        <w:pStyle w:val="ListParagraph"/>
+        <w:rPr>
+          <w:rFonts w:asciiTheme="majorHAnsi" w:hAnsiTheme="majorHAnsi" w:cs="Times New Roman"/>
+        </w:rPr>
+      </w:pPr>
+      <w:proofErr w:type="spellStart"/>
+      <w:r>
+        <w:rPr>
+          <w:rFonts w:asciiTheme="majorHAnsi" w:hAnsiTheme="majorHAnsi" w:cs="Times New Roman"/>
+        </w:rPr>
+        <w:t>Ans</w:t>
+      </w:r>
+      <w:proofErr w:type="spellEnd"/>
+      <w:r>
+        <w:rPr>
+          <w:rFonts w:asciiTheme="majorHAnsi" w:hAnsiTheme="majorHAnsi" w:cs="Times New Roman"/>
+        </w:rPr>
+        <w:t xml:space="preserve">: </w:t>
+      </w:r>
+      <w:r>
+        <w:rPr>
+          <w:rFonts w:asciiTheme="majorHAnsi" w:hAnsiTheme="majorHAnsi" w:cs="Times New Roman"/>
+        </w:rPr>
+        <w:t>T</w:t>
+      </w:r>
+      <w:r>
+        <w:rPr>
+          <w:rFonts w:asciiTheme="majorHAnsi" w:hAnsiTheme="majorHAnsi" w:cs="Times New Roman"/>
+        </w:rPr>
+        <w:t>he mouse events in JavaScript are those events that triggers while operating the mouse.</w:t>
+      </w:r>
+    </w:p>
+    <w:p>
+      <w:pPr>
+        <w:pStyle w:val="ListParagraph"/>
+        <w:rPr>
+          <w:rFonts w:asciiTheme="majorHAnsi" w:hAnsiTheme="majorHAnsi" w:cs="Times New Roman"/>
+        </w:rPr>
+      </w:pPr>
+      <w:r>
+        <w:rPr>
+          <w:rFonts w:asciiTheme="majorHAnsi" w:hAnsiTheme="majorHAnsi" w:cs="Times New Roman"/>
+        </w:rPr>
+        <w:t xml:space="preserve">Seven Mouse events can be used to trigger a JavaScript. They are included following: </w:t>
+      </w:r>
+    </w:p>
+    <w:p>
+      <w:pPr>
+        <w:pStyle w:val="ListParagraph"/>
+        <w:numPr>
+          <w:ilvl w:val="0"/>
+          <w:numId w:val="6"/>
+        </w:numPr>
+        <w:rPr>
+          <w:rFonts w:asciiTheme="majorHAnsi" w:hAnsiTheme="majorHAnsi" w:cs="Times New Roman"/>
+        </w:rPr>
+      </w:pPr>
+      <w:proofErr w:type="spellStart"/>
+      <w:r>
+        <w:t>onClick</w:t>
+      </w:r>
+      <w:proofErr w:type="spellEnd"/>
+    </w:p>
+    <w:p>
+      <w:pPr>
+        <w:pStyle w:val="ListParagraph"/>
+        <w:numPr>
+          <w:ilvl w:val="0"/>
+          <w:numId w:val="6"/>
+        </w:numPr>
+        <w:rPr>
+          <w:rFonts w:asciiTheme="majorHAnsi" w:hAnsiTheme="majorHAnsi" w:cs="Times New Roman"/>
+        </w:rPr>
+      </w:pPr>
+      <w:proofErr w:type="spellStart"/>
+      <w:r>
+        <w:t>onDblC</w:t>
+      </w:r>
+      <w:r>
+        <w:t>lick</w:t>
+      </w:r>
+      <w:proofErr w:type="spellEnd"/>
+    </w:p>
+    <w:p>
+      <w:pPr>
+        <w:pStyle w:val="ListParagraph"/>
+        <w:numPr>
+          <w:ilvl w:val="0"/>
+          <w:numId w:val="6"/>
+        </w:numPr>
+        <w:rPr>
+          <w:rFonts w:asciiTheme="majorHAnsi" w:hAnsiTheme="majorHAnsi" w:cs="Times New Roman"/>
+        </w:rPr>
+      </w:pPr>
+      <w:proofErr w:type="spellStart"/>
+      <w:r>
+        <w:t>onMouseD</w:t>
+      </w:r>
+      <w:r>
+        <w:t>own</w:t>
+      </w:r>
+      <w:proofErr w:type="spellEnd"/>
+    </w:p>
+    <w:p>
+      <w:pPr>
+        <w:pStyle w:val="ListParagraph"/>
+        <w:numPr>
+          <w:ilvl w:val="0"/>
+          <w:numId w:val="6"/>
+        </w:numPr>
+        <w:rPr>
+          <w:rFonts w:asciiTheme="majorHAnsi" w:hAnsiTheme="majorHAnsi" w:cs="Times New Roman"/>
+        </w:rPr>
+      </w:pPr>
+      <w:proofErr w:type="spellStart"/>
+      <w:r>
+        <w:t>onMouseU</w:t>
+      </w:r>
+      <w:r>
+        <w:t>p</w:t>
+      </w:r>
+      <w:proofErr w:type="spellEnd"/>
+    </w:p>
+    <w:p>
+      <w:pPr>
+        <w:pStyle w:val="ListParagraph"/>
+        <w:numPr>
+          <w:ilvl w:val="0"/>
+          <w:numId w:val="6"/>
+        </w:numPr>
+        <w:rPr>
+          <w:rFonts w:asciiTheme="majorHAnsi" w:hAnsiTheme="majorHAnsi" w:cs="Times New Roman"/>
+        </w:rPr>
+      </w:pPr>
+      <w:proofErr w:type="spellStart"/>
+      <w:r>
+        <w:t>onM</w:t>
+      </w:r>
+      <w:r>
+        <w:t>ous</w:t>
+      </w:r>
+      <w:r>
+        <w:t>e</w:t>
+      </w:r>
+      <w:r>
+        <w:t>M</w:t>
+      </w:r>
+      <w:r>
+        <w:t>ove</w:t>
+      </w:r>
+      <w:proofErr w:type="spellEnd"/>
+    </w:p>
+    <w:p>
+      <w:pPr>
+        <w:pStyle w:val="ListParagraph"/>
+        <w:numPr>
+          <w:ilvl w:val="0"/>
+          <w:numId w:val="6"/>
+        </w:numPr>
+        <w:rPr>
+          <w:rFonts w:asciiTheme="majorHAnsi" w:hAnsiTheme="majorHAnsi" w:cs="Times New Roman"/>
+        </w:rPr>
+      </w:pPr>
+      <w:proofErr w:type="spellStart"/>
+      <w:r>
+        <w:t>onMouseO</w:t>
+      </w:r>
+      <w:r>
+        <w:t>ver</w:t>
+      </w:r>
+      <w:proofErr w:type="spellEnd"/>
+      <w:r>
+        <w:t xml:space="preserve"> </w:t>
+      </w:r>
+    </w:p>
+    <w:p>
+      <w:pPr>
+        <w:pStyle w:val="ListParagraph"/>
+        <w:numPr>
+          <w:ilvl w:val="0"/>
+          <w:numId w:val="6"/>
+        </w:numPr>
+        <w:rPr>
+          <w:rFonts w:asciiTheme="majorHAnsi" w:hAnsiTheme="majorHAnsi" w:cs="Times New Roman"/>
+        </w:rPr>
+      </w:pPr>
+      <w:proofErr w:type="spellStart"/>
+      <w:r>
+        <w:t>onMouseO</w:t>
+      </w:r>
+      <w:r>
+        <w:t>ut</w:t>
+      </w:r>
+      <w:proofErr w:type="spellEnd"/>
+    </w:p>
+    <w:p>
+      <w:pPr>
+        <w:pStyle w:val="ListParagraph"/>
+        <w:numPr>
+          <w:ilvl w:val="0"/>
+          <w:numId w:val="1"/>
+        </w:numPr>
+        <w:rPr>
+          <w:rFonts w:asciiTheme="majorHAnsi" w:hAnsiTheme="majorHAnsi" w:cs="Times New Roman"/>
+        </w:rPr>
+      </w:pPr>
+      <w:r>
+        <w:rPr>
+          <w:rFonts w:asciiTheme="majorHAnsi" w:hAnsiTheme="majorHAnsi" w:cs="Times New Roman"/>
+        </w:rPr>
+        <w:t xml:space="preserve">Write down about </w:t>
+      </w:r>
+      <w:r>
+        <w:rPr>
+          <w:rFonts w:asciiTheme="majorHAnsi" w:hAnsiTheme="majorHAnsi" w:cs="Times New Roman"/>
+        </w:rPr>
+        <w:t>key</w:t>
+      </w:r>
+      <w:r>
+        <w:rPr>
+          <w:rFonts w:asciiTheme="majorHAnsi" w:hAnsiTheme="majorHAnsi" w:cs="Times New Roman"/>
+        </w:rPr>
+        <w:t xml:space="preserve"> event.</w:t>
+      </w:r>
+    </w:p>
+    <w:p>
+      <w:pPr>
+        <w:pStyle w:val="ListParagraph"/>
+        <w:rPr>
+          <w:rFonts w:asciiTheme="majorHAnsi" w:hAnsiTheme="majorHAnsi" w:cs="Times New Roman"/>
+        </w:rPr>
+      </w:pPr>
+      <w:bookmarkStart w:id="2" w:name="_GoBack"/>
+      <w:bookmarkEnd w:id="2"/>
+      <w:proofErr w:type="spellStart"/>
+      <w:r>
+        <w:rPr>
+          <w:rFonts w:asciiTheme="majorHAnsi" w:hAnsiTheme="majorHAnsi" w:cs="Times New Roman"/>
+        </w:rPr>
+        <w:t>Ans</w:t>
+      </w:r>
+      <w:proofErr w:type="spellEnd"/>
+      <w:r>
+        <w:rPr>
+          <w:rFonts w:asciiTheme="majorHAnsi" w:hAnsiTheme="majorHAnsi" w:cs="Times New Roman"/>
+        </w:rPr>
+        <w:t xml:space="preserve">: </w:t>
+      </w:r>
+    </w:p>
+    <w:p>
+      <w:pPr>
+        <w:pStyle w:val="ListParagraph"/>
+        <w:numPr>
+          <w:ilvl w:val="0"/>
+          <w:numId w:val="1"/>
+        </w:numPr>
+        <w:rPr>
+          <w:rFonts w:asciiTheme="majorHAnsi" w:hAnsiTheme="majorHAnsi" w:cs="Times New Roman"/>
+        </w:rPr>
+      </w:pPr>
     </w:p>
     <w:sectPr>
       <w:pgSz w:w="12240" w:h="15840"/>
@@ -1890,7 +2547,7 @@
   <w:abstractNum w:abstractNumId="1">
     <w:nsid w:val="0B875C5B"/>
     <w:multiLevelType w:val="hybridMultilevel"/>
-    <w:tmpl w:val="CFF0C644"/>
+    <w:tmpl w:val="78E69940"/>
     <w:lvl w:ilvl="0" w:tplc="0409000F">
       <w:start w:val="1"/>
       <w:numFmt w:val="decimal"/>
@@ -1970,6 +2627,291 @@
       <w:lvlJc w:val="right"/>
       <w:pPr>
         <w:ind w:left="6480" w:hanging="180"/>
+      </w:pPr>
+    </w:lvl>
+  </w:abstractNum>
+  <w:abstractNum w:abstractNumId="2">
+    <w:nsid w:val="18791F34"/>
+    <w:multiLevelType w:val="hybridMultilevel"/>
+    <w:tmpl w:val="914A3260"/>
+    <w:lvl w:ilvl="0" w:tplc="04090017">
+      <w:start w:val="1"/>
+      <w:numFmt w:val="lowerLetter"/>
+      <w:lvlText w:val="%1)"/>
+      <w:lvlJc w:val="left"/>
+      <w:pPr>
+        <w:ind w:left="1530" w:hanging="360"/>
+      </w:pPr>
+    </w:lvl>
+    <w:lvl w:ilvl="1" w:tplc="04090019">
+      <w:start w:val="1"/>
+      <w:numFmt w:val="lowerLetter"/>
+      <w:lvlText w:val="%2."/>
+      <w:lvlJc w:val="left"/>
+      <w:pPr>
+        <w:ind w:left="2250" w:hanging="360"/>
+      </w:pPr>
+    </w:lvl>
+    <w:lvl w:ilvl="2" w:tplc="0409001B">
+      <w:start w:val="1"/>
+      <w:numFmt w:val="lowerRoman"/>
+      <w:lvlText w:val="%3."/>
+      <w:lvlJc w:val="right"/>
+      <w:pPr>
+        <w:ind w:left="2970" w:hanging="180"/>
+      </w:pPr>
+    </w:lvl>
+    <w:lvl w:ilvl="3" w:tplc="0409000F">
+      <w:start w:val="1"/>
+      <w:numFmt w:val="decimal"/>
+      <w:lvlText w:val="%4."/>
+      <w:lvlJc w:val="left"/>
+      <w:pPr>
+        <w:ind w:left="3690" w:hanging="360"/>
+      </w:pPr>
+    </w:lvl>
+    <w:lvl w:ilvl="4" w:tplc="04090019">
+      <w:start w:val="1"/>
+      <w:numFmt w:val="lowerLetter"/>
+      <w:lvlText w:val="%5."/>
+      <w:lvlJc w:val="left"/>
+      <w:pPr>
+        <w:ind w:left="4410" w:hanging="360"/>
+      </w:pPr>
+    </w:lvl>
+    <w:lvl w:ilvl="5" w:tplc="0409001B">
+      <w:start w:val="1"/>
+      <w:numFmt w:val="lowerRoman"/>
+      <w:lvlText w:val="%6."/>
+      <w:lvlJc w:val="right"/>
+      <w:pPr>
+        <w:ind w:left="5130" w:hanging="180"/>
+      </w:pPr>
+    </w:lvl>
+    <w:lvl w:ilvl="6" w:tplc="0409000F">
+      <w:start w:val="1"/>
+      <w:numFmt w:val="decimal"/>
+      <w:lvlText w:val="%7."/>
+      <w:lvlJc w:val="left"/>
+      <w:pPr>
+        <w:ind w:left="5850" w:hanging="360"/>
+      </w:pPr>
+    </w:lvl>
+    <w:lvl w:ilvl="7" w:tplc="04090019">
+      <w:start w:val="1"/>
+      <w:numFmt w:val="lowerLetter"/>
+      <w:lvlText w:val="%8."/>
+      <w:lvlJc w:val="left"/>
+      <w:pPr>
+        <w:ind w:left="6570" w:hanging="360"/>
+      </w:pPr>
+    </w:lvl>
+    <w:lvl w:ilvl="8" w:tplc="0409001B">
+      <w:start w:val="1"/>
+      <w:numFmt w:val="lowerRoman"/>
+      <w:lvlText w:val="%9."/>
+      <w:lvlJc w:val="right"/>
+      <w:pPr>
+        <w:ind w:left="7290" w:hanging="180"/>
+      </w:pPr>
+    </w:lvl>
+  </w:abstractNum>
+  <w:abstractNum w:abstractNumId="3">
+    <w:nsid w:val="3BCC459C"/>
+    <w:multiLevelType w:val="hybridMultilevel"/>
+    <w:tmpl w:val="7A489728"/>
+    <w:lvl w:ilvl="0" w:tplc="04090009">
+      <w:start w:val="1"/>
+      <w:numFmt w:val="bullet"/>
+      <w:lvlText w:val=""/>
+      <w:lvlJc w:val="left"/>
+      <w:pPr>
+        <w:ind w:left="2160" w:hanging="360"/>
+      </w:pPr>
+      <w:rPr>
+        <w:rFonts w:ascii="Wingdings" w:hAnsi="Wingdings" w:hint="default"/>
+      </w:rPr>
+    </w:lvl>
+    <w:lvl w:ilvl="1" w:tplc="04090003" w:tentative="1">
+      <w:start w:val="1"/>
+      <w:numFmt w:val="bullet"/>
+      <w:lvlText w:val="o"/>
+      <w:lvlJc w:val="left"/>
+      <w:pPr>
+        <w:ind w:left="2880" w:hanging="360"/>
+      </w:pPr>
+      <w:rPr>
+        <w:rFonts w:ascii="Courier New" w:hAnsi="Courier New" w:cs="Courier New" w:hint="default"/>
+      </w:rPr>
+    </w:lvl>
+    <w:lvl w:ilvl="2" w:tplc="04090005" w:tentative="1">
+      <w:start w:val="1"/>
+      <w:numFmt w:val="bullet"/>
+      <w:lvlText w:val=""/>
+      <w:lvlJc w:val="left"/>
+      <w:pPr>
+        <w:ind w:left="3600" w:hanging="360"/>
+      </w:pPr>
+      <w:rPr>
+        <w:rFonts w:ascii="Wingdings" w:hAnsi="Wingdings" w:hint="default"/>
+      </w:rPr>
+    </w:lvl>
+    <w:lvl w:ilvl="3" w:tplc="04090001" w:tentative="1">
+      <w:start w:val="1"/>
+      <w:numFmt w:val="bullet"/>
+      <w:lvlText w:val=""/>
+      <w:lvlJc w:val="left"/>
+      <w:pPr>
+        <w:ind w:left="4320" w:hanging="360"/>
+      </w:pPr>
+      <w:rPr>
+        <w:rFonts w:ascii="Symbol" w:hAnsi="Symbol" w:hint="default"/>
+      </w:rPr>
+    </w:lvl>
+    <w:lvl w:ilvl="4" w:tplc="04090003" w:tentative="1">
+      <w:start w:val="1"/>
+      <w:numFmt w:val="bullet"/>
+      <w:lvlText w:val="o"/>
+      <w:lvlJc w:val="left"/>
+      <w:pPr>
+        <w:ind w:left="5040" w:hanging="360"/>
+      </w:pPr>
+      <w:rPr>
+        <w:rFonts w:ascii="Courier New" w:hAnsi="Courier New" w:cs="Courier New" w:hint="default"/>
+      </w:rPr>
+    </w:lvl>
+    <w:lvl w:ilvl="5" w:tplc="04090005" w:tentative="1">
+      <w:start w:val="1"/>
+      <w:numFmt w:val="bullet"/>
+      <w:lvlText w:val=""/>
+      <w:lvlJc w:val="left"/>
+      <w:pPr>
+        <w:ind w:left="5760" w:hanging="360"/>
+      </w:pPr>
+      <w:rPr>
+        <w:rFonts w:ascii="Wingdings" w:hAnsi="Wingdings" w:hint="default"/>
+      </w:rPr>
+    </w:lvl>
+    <w:lvl w:ilvl="6" w:tplc="04090001" w:tentative="1">
+      <w:start w:val="1"/>
+      <w:numFmt w:val="bullet"/>
+      <w:lvlText w:val=""/>
+      <w:lvlJc w:val="left"/>
+      <w:pPr>
+        <w:ind w:left="6480" w:hanging="360"/>
+      </w:pPr>
+      <w:rPr>
+        <w:rFonts w:ascii="Symbol" w:hAnsi="Symbol" w:hint="default"/>
+      </w:rPr>
+    </w:lvl>
+    <w:lvl w:ilvl="7" w:tplc="04090003" w:tentative="1">
+      <w:start w:val="1"/>
+      <w:numFmt w:val="bullet"/>
+      <w:lvlText w:val="o"/>
+      <w:lvlJc w:val="left"/>
+      <w:pPr>
+        <w:ind w:left="7200" w:hanging="360"/>
+      </w:pPr>
+      <w:rPr>
+        <w:rFonts w:ascii="Courier New" w:hAnsi="Courier New" w:cs="Courier New" w:hint="default"/>
+      </w:rPr>
+    </w:lvl>
+    <w:lvl w:ilvl="8" w:tplc="04090005" w:tentative="1">
+      <w:start w:val="1"/>
+      <w:numFmt w:val="bullet"/>
+      <w:lvlText w:val=""/>
+      <w:lvlJc w:val="left"/>
+      <w:pPr>
+        <w:ind w:left="7920" w:hanging="360"/>
+      </w:pPr>
+      <w:rPr>
+        <w:rFonts w:ascii="Wingdings" w:hAnsi="Wingdings" w:hint="default"/>
+      </w:rPr>
+    </w:lvl>
+  </w:abstractNum>
+  <w:abstractNum w:abstractNumId="4">
+    <w:nsid w:val="5D6C4C70"/>
+    <w:multiLevelType w:val="hybridMultilevel"/>
+    <w:tmpl w:val="59A2224A"/>
+    <w:lvl w:ilvl="0" w:tplc="04090017">
+      <w:start w:val="1"/>
+      <w:numFmt w:val="lowerLetter"/>
+      <w:lvlText w:val="%1)"/>
+      <w:lvlJc w:val="left"/>
+      <w:pPr>
+        <w:ind w:left="2160" w:hanging="360"/>
+      </w:pPr>
+    </w:lvl>
+    <w:lvl w:ilvl="1" w:tplc="04090019" w:tentative="1">
+      <w:start w:val="1"/>
+      <w:numFmt w:val="lowerLetter"/>
+      <w:lvlText w:val="%2."/>
+      <w:lvlJc w:val="left"/>
+      <w:pPr>
+        <w:ind w:left="2880" w:hanging="360"/>
+      </w:pPr>
+    </w:lvl>
+    <w:lvl w:ilvl="2" w:tplc="0409001B" w:tentative="1">
+      <w:start w:val="1"/>
+      <w:numFmt w:val="lowerRoman"/>
+      <w:lvlText w:val="%3."/>
+      <w:lvlJc w:val="right"/>
+      <w:pPr>
+        <w:ind w:left="3600" w:hanging="180"/>
+      </w:pPr>
+    </w:lvl>
+    <w:lvl w:ilvl="3" w:tplc="0409000F" w:tentative="1">
+      <w:start w:val="1"/>
+      <w:numFmt w:val="decimal"/>
+      <w:lvlText w:val="%4."/>
+      <w:lvlJc w:val="left"/>
+      <w:pPr>
+        <w:ind w:left="4320" w:hanging="360"/>
+      </w:pPr>
+    </w:lvl>
+    <w:lvl w:ilvl="4" w:tplc="04090019" w:tentative="1">
+      <w:start w:val="1"/>
+      <w:numFmt w:val="lowerLetter"/>
+      <w:lvlText w:val="%5."/>
+      <w:lvlJc w:val="left"/>
+      <w:pPr>
+        <w:ind w:left="5040" w:hanging="360"/>
+      </w:pPr>
+    </w:lvl>
+    <w:lvl w:ilvl="5" w:tplc="0409001B" w:tentative="1">
+      <w:start w:val="1"/>
+      <w:numFmt w:val="lowerRoman"/>
+      <w:lvlText w:val="%6."/>
+      <w:lvlJc w:val="right"/>
+      <w:pPr>
+        <w:ind w:left="5760" w:hanging="180"/>
+      </w:pPr>
+    </w:lvl>
+    <w:lvl w:ilvl="6" w:tplc="0409000F" w:tentative="1">
+      <w:start w:val="1"/>
+      <w:numFmt w:val="decimal"/>
+      <w:lvlText w:val="%7."/>
+      <w:lvlJc w:val="left"/>
+      <w:pPr>
+        <w:ind w:left="6480" w:hanging="360"/>
+      </w:pPr>
+    </w:lvl>
+    <w:lvl w:ilvl="7" w:tplc="04090019" w:tentative="1">
+      <w:start w:val="1"/>
+      <w:numFmt w:val="lowerLetter"/>
+      <w:lvlText w:val="%8."/>
+      <w:lvlJc w:val="left"/>
+      <w:pPr>
+        <w:ind w:left="7200" w:hanging="360"/>
+      </w:pPr>
+    </w:lvl>
+    <w:lvl w:ilvl="8" w:tplc="0409001B" w:tentative="1">
+      <w:start w:val="1"/>
+      <w:numFmt w:val="lowerRoman"/>
+      <w:lvlText w:val="%9."/>
+      <w:lvlJc w:val="right"/>
+      <w:pPr>
+        <w:ind w:left="7920" w:hanging="180"/>
       </w:pPr>
     </w:lvl>
   </w:abstractNum>
@@ -1978,6 +2920,45 @@
   </w:num>
   <w:num w:numId="2">
     <w:abstractNumId w:val="0"/>
+  </w:num>
+  <w:num w:numId="3">
+    <w:abstractNumId w:val="4"/>
+  </w:num>
+  <w:num w:numId="4">
+    <w:abstractNumId w:val="2"/>
+    <w:lvlOverride w:ilvl="0">
+      <w:startOverride w:val="1"/>
+    </w:lvlOverride>
+    <w:lvlOverride w:ilvl="1">
+      <w:startOverride w:val="1"/>
+    </w:lvlOverride>
+    <w:lvlOverride w:ilvl="2">
+      <w:startOverride w:val="1"/>
+    </w:lvlOverride>
+    <w:lvlOverride w:ilvl="3">
+      <w:startOverride w:val="1"/>
+    </w:lvlOverride>
+    <w:lvlOverride w:ilvl="4">
+      <w:startOverride w:val="1"/>
+    </w:lvlOverride>
+    <w:lvlOverride w:ilvl="5">
+      <w:startOverride w:val="1"/>
+    </w:lvlOverride>
+    <w:lvlOverride w:ilvl="6">
+      <w:startOverride w:val="1"/>
+    </w:lvlOverride>
+    <w:lvlOverride w:ilvl="7">
+      <w:startOverride w:val="1"/>
+    </w:lvlOverride>
+    <w:lvlOverride w:ilvl="8">
+      <w:startOverride w:val="1"/>
+    </w:lvlOverride>
+  </w:num>
+  <w:num w:numId="5">
+    <w:abstractNumId w:val="2"/>
+  </w:num>
+  <w:num w:numId="6">
+    <w:abstractNumId w:val="3"/>
   </w:num>
 </w:numbering>
 </file>
@@ -2142,6 +3123,31 @@
     <w:name w:val="Normal"/>
     <w:qFormat/>
   </w:style>
+  <w:style w:type="paragraph" w:styleId="Heading2">
+    <w:name w:val="heading 2"/>
+    <w:basedOn w:val="Normal"/>
+    <w:next w:val="Normal"/>
+    <w:link w:val="Heading2Char"/>
+    <w:uiPriority w:val="9"/>
+    <w:semiHidden/>
+    <w:unhideWhenUsed/>
+    <w:qFormat/>
+    <w:rsid w:val="00001521"/>
+    <w:pPr>
+      <w:keepNext/>
+      <w:keepLines/>
+      <w:spacing w:before="200" w:after="0"/>
+      <w:outlineLvl w:val="1"/>
+    </w:pPr>
+    <w:rPr>
+      <w:rFonts w:asciiTheme="majorHAnsi" w:eastAsiaTheme="majorEastAsia" w:hAnsiTheme="majorHAnsi" w:cstheme="majorBidi"/>
+      <w:b/>
+      <w:bCs/>
+      <w:color w:val="4F81BD" w:themeColor="accent1"/>
+      <w:sz w:val="26"/>
+      <w:szCs w:val="26"/>
+    </w:rPr>
+  </w:style>
   <w:style w:type="paragraph" w:styleId="Heading3">
     <w:name w:val="heading 3"/>
     <w:basedOn w:val="Normal"/>
@@ -2278,6 +3284,34 @@
     <w:rsid w:val="001C11FC"/>
     <w:rPr>
       <w:color w:val="0000FF"/>
+      <w:u w:val="single"/>
+    </w:rPr>
+  </w:style>
+  <w:style w:type="character" w:customStyle="1" w:styleId="Heading2Char">
+    <w:name w:val="Heading 2 Char"/>
+    <w:basedOn w:val="DefaultParagraphFont"/>
+    <w:link w:val="Heading2"/>
+    <w:uiPriority w:val="9"/>
+    <w:semiHidden/>
+    <w:rsid w:val="00001521"/>
+    <w:rPr>
+      <w:rFonts w:asciiTheme="majorHAnsi" w:eastAsiaTheme="majorEastAsia" w:hAnsiTheme="majorHAnsi" w:cstheme="majorBidi"/>
+      <w:b/>
+      <w:bCs/>
+      <w:color w:val="4F81BD" w:themeColor="accent1"/>
+      <w:sz w:val="26"/>
+      <w:szCs w:val="26"/>
+    </w:rPr>
+  </w:style>
+  <w:style w:type="character" w:styleId="FollowedHyperlink">
+    <w:name w:val="FollowedHyperlink"/>
+    <w:basedOn w:val="DefaultParagraphFont"/>
+    <w:uiPriority w:val="99"/>
+    <w:semiHidden/>
+    <w:unhideWhenUsed/>
+    <w:rsid w:val="00D006AB"/>
+    <w:rPr>
+      <w:color w:val="800080" w:themeColor="followedHyperlink"/>
       <w:u w:val="single"/>
     </w:rPr>
   </w:style>
@@ -2444,6 +3478,31 @@
     <w:name w:val="Normal"/>
     <w:qFormat/>
   </w:style>
+  <w:style w:type="paragraph" w:styleId="Heading2">
+    <w:name w:val="heading 2"/>
+    <w:basedOn w:val="Normal"/>
+    <w:next w:val="Normal"/>
+    <w:link w:val="Heading2Char"/>
+    <w:uiPriority w:val="9"/>
+    <w:semiHidden/>
+    <w:unhideWhenUsed/>
+    <w:qFormat/>
+    <w:rsid w:val="00001521"/>
+    <w:pPr>
+      <w:keepNext/>
+      <w:keepLines/>
+      <w:spacing w:before="200" w:after="0"/>
+      <w:outlineLvl w:val="1"/>
+    </w:pPr>
+    <w:rPr>
+      <w:rFonts w:asciiTheme="majorHAnsi" w:eastAsiaTheme="majorEastAsia" w:hAnsiTheme="majorHAnsi" w:cstheme="majorBidi"/>
+      <w:b/>
+      <w:bCs/>
+      <w:color w:val="4F81BD" w:themeColor="accent1"/>
+      <w:sz w:val="26"/>
+      <w:szCs w:val="26"/>
+    </w:rPr>
+  </w:style>
   <w:style w:type="paragraph" w:styleId="Heading3">
     <w:name w:val="heading 3"/>
     <w:basedOn w:val="Normal"/>
@@ -2580,6 +3639,34 @@
     <w:rsid w:val="001C11FC"/>
     <w:rPr>
       <w:color w:val="0000FF"/>
+      <w:u w:val="single"/>
+    </w:rPr>
+  </w:style>
+  <w:style w:type="character" w:customStyle="1" w:styleId="Heading2Char">
+    <w:name w:val="Heading 2 Char"/>
+    <w:basedOn w:val="DefaultParagraphFont"/>
+    <w:link w:val="Heading2"/>
+    <w:uiPriority w:val="9"/>
+    <w:semiHidden/>
+    <w:rsid w:val="00001521"/>
+    <w:rPr>
+      <w:rFonts w:asciiTheme="majorHAnsi" w:eastAsiaTheme="majorEastAsia" w:hAnsiTheme="majorHAnsi" w:cstheme="majorBidi"/>
+      <w:b/>
+      <w:bCs/>
+      <w:color w:val="4F81BD" w:themeColor="accent1"/>
+      <w:sz w:val="26"/>
+      <w:szCs w:val="26"/>
+    </w:rPr>
+  </w:style>
+  <w:style w:type="character" w:styleId="FollowedHyperlink">
+    <w:name w:val="FollowedHyperlink"/>
+    <w:basedOn w:val="DefaultParagraphFont"/>
+    <w:uiPriority w:val="99"/>
+    <w:semiHidden/>
+    <w:unhideWhenUsed/>
+    <w:rsid w:val="00D006AB"/>
+    <w:rPr>
+      <w:color w:val="800080" w:themeColor="followedHyperlink"/>
       <w:u w:val="single"/>
     </w:rPr>
   </w:style>
